--- a/Діплом.docx
+++ b/Діплом.docx
@@ -343,7 +343,7 @@
           <w:sz w:val="28"/>
           <w:szCs w:val="28"/>
         </w:rPr>
-        <w:t>Інші міжнародні перевезення на будь-яку відстань.</w:t>
+        <w:t>Розробка логістики. Складання найбільш оптимальних, економічно вигідних маршрутів перевезення. Особливо це важливо для далеких перевезень, в яких використовуються і інші типи транспортних засобів, в залежності від географічних особливостей.</w:t>
       </w:r>
     </w:p>
     <w:p>
@@ -368,7 +368,7 @@
           <w:sz w:val="28"/>
           <w:szCs w:val="28"/>
         </w:rPr>
-        <w:t>Розробка логістики. Складання найбільш оптимальних, економічно вигідних маршрутів перевезення. Особливо це важливо для далеких перевезень, в яких використовуються і інші типи транспортних засобів, в залежності від географічних особливостей.</w:t>
+        <w:t>Заповнення митних документів. Автомобільні перевезення вантажів через кордон супроводжується досить складним митним оформленням. Ми можемо взяти на себе цю не особливо приємну частину вантажоперевезень.</w:t>
       </w:r>
     </w:p>
     <w:p>
@@ -393,31 +393,6 @@
           <w:sz w:val="28"/>
           <w:szCs w:val="28"/>
         </w:rPr>
-        <w:t>Заповнення митних документів. Автомобільні перевезення вантажів через кордон супроводжується досить складним митним оформленням. Ми можемо взяти на себе цю не особливо приємну частину вантажоперевезень.</w:t>
-      </w:r>
-    </w:p>
-    <w:p>
-      <w:pPr>
-        <w:pStyle w:val="a4"/>
-        <w:numPr>
-          <w:ilvl w:val="0"/>
-          <w:numId w:val="13"/>
-        </w:numPr>
-        <w:spacing w:after="0" w:line="360" w:lineRule="auto"/>
-        <w:ind w:left="0" w:firstLine="0"/>
-        <w:jc w:val="both"/>
-        <w:rPr>
-          <w:rFonts w:ascii="Times New Roman" w:hAnsi="Times New Roman" w:cs="Times New Roman"/>
-          <w:sz w:val="28"/>
-          <w:szCs w:val="28"/>
-        </w:rPr>
-      </w:pPr>
-      <w:r>
-        <w:rPr>
-          <w:rFonts w:ascii="Times New Roman" w:hAnsi="Times New Roman" w:cs="Times New Roman"/>
-          <w:sz w:val="28"/>
-          <w:szCs w:val="28"/>
-        </w:rPr>
         <w:t>Страхування вантажів.</w:t>
       </w:r>
     </w:p>
@@ -456,16 +431,7 @@
           <w:sz w:val="28"/>
           <w:szCs w:val="28"/>
         </w:rPr>
-        <w:t xml:space="preserve">. Всі автомобілі справні і готові в будь-який момент виїхати по заданому маршруту. Транспортна база компанії проходить регулярний техогляд. Також варто відзначити і наявність власних водіїв високої </w:t>
-      </w:r>
-      <w:r>
-        <w:rPr>
-          <w:rFonts w:ascii="Times New Roman" w:hAnsi="Times New Roman" w:cs="Times New Roman"/>
-          <w:sz w:val="28"/>
-          <w:szCs w:val="28"/>
-        </w:rPr>
-        <w:lastRenderedPageBreak/>
-        <w:t>кваліфікації. Автотранспорт можна замовити для разового перевезення або орендувати на постійній основі.</w:t>
+        <w:t>. Всі автомобілі справні і готові в будь-який момент виїхати по заданому маршруту. Транспортна база компанії проходить регулярний техогляд. Також варто відзначити і наявність власних водіїв високої кваліфікації. Автотранспорт можна замовити для разового перевезення або орендувати на постійній основі.</w:t>
       </w:r>
     </w:p>
     <w:p>
@@ -489,7 +455,8 @@
           <w:sz w:val="32"/>
           <w:szCs w:val="32"/>
         </w:rPr>
-        <w:t>Послуги нашої компанії</w:t>
+        <w:lastRenderedPageBreak/>
+        <w:t>Послуги компанії</w:t>
       </w:r>
     </w:p>
     <w:p>
@@ -533,7 +500,7 @@
           <w:sz w:val="28"/>
           <w:szCs w:val="28"/>
         </w:rPr>
-        <w:t>Серед послуг компанії нашої компанії</w:t>
+        <w:t xml:space="preserve">Серед послуг компанії </w:t>
       </w:r>
     </w:p>
     <w:p>
@@ -810,7 +777,6 @@
           <w:sz w:val="28"/>
           <w:szCs w:val="28"/>
         </w:rPr>
-        <w:lastRenderedPageBreak/>
         <w:t xml:space="preserve">На сьогоднішній день, автомобільними перевезеннями вантажів в Україні, займаються тільки професійні компанії. </w:t>
       </w:r>
     </w:p>
@@ -835,6 +801,7 @@
           <w:sz w:val="32"/>
           <w:szCs w:val="32"/>
         </w:rPr>
+        <w:lastRenderedPageBreak/>
         <w:t>Автоперевезення: види, особливості та переваги</w:t>
       </w:r>
     </w:p>
@@ -1009,31 +976,6 @@
           <w:sz w:val="28"/>
           <w:szCs w:val="28"/>
         </w:rPr>
-        <w:t>універсальність; автомобільний транспорт підходить для перевезення абсолютно будь-яких вантажів. На сучасних ТЗ можуть перевозитися негабаритні, небезпечні, складні вантажі і багато іншого;</w:t>
-      </w:r>
-    </w:p>
-    <w:p>
-      <w:pPr>
-        <w:pStyle w:val="a4"/>
-        <w:numPr>
-          <w:ilvl w:val="0"/>
-          <w:numId w:val="15"/>
-        </w:numPr>
-        <w:spacing w:after="0" w:line="360" w:lineRule="auto"/>
-        <w:ind w:left="0" w:firstLine="0"/>
-        <w:jc w:val="both"/>
-        <w:rPr>
-          <w:rFonts w:ascii="Times New Roman" w:hAnsi="Times New Roman" w:cs="Times New Roman"/>
-          <w:sz w:val="28"/>
-          <w:szCs w:val="28"/>
-        </w:rPr>
-      </w:pPr>
-      <w:r>
-        <w:rPr>
-          <w:rFonts w:ascii="Times New Roman" w:hAnsi="Times New Roman" w:cs="Times New Roman"/>
-          <w:sz w:val="28"/>
-          <w:szCs w:val="28"/>
-        </w:rPr>
         <w:t>Н</w:t>
       </w:r>
       <w:r>
@@ -1080,33 +1022,6 @@
         </w:rPr>
         <w:t xml:space="preserve">вантажоперевезень є обмеженість географії. Іншими словами, замовити автоперевезення вантажів можна тільки в тому випадку, якщо кінцева точка доставки знаходиться в межах материка. Наша компанія протягом багатьох років знаходиться в сфері вантажних перевезень. </w:t>
       </w:r>
-      <w:r>
-        <w:rPr>
-          <w:rFonts w:ascii="Times New Roman" w:hAnsi="Times New Roman" w:cs="Times New Roman"/>
-          <w:sz w:val="28"/>
-          <w:szCs w:val="28"/>
-        </w:rPr>
-        <w:lastRenderedPageBreak/>
-        <w:t xml:space="preserve">Ми з радістю підберемо для вас оптимальний транспортний засіб і </w:t>
-      </w:r>
-      <w:proofErr w:type="spellStart"/>
-      <w:r>
-        <w:rPr>
-          <w:rFonts w:ascii="Times New Roman" w:hAnsi="Times New Roman" w:cs="Times New Roman"/>
-          <w:sz w:val="28"/>
-          <w:szCs w:val="28"/>
-        </w:rPr>
-        <w:t>оперативно</w:t>
-      </w:r>
-      <w:proofErr w:type="spellEnd"/>
-      <w:r>
-        <w:rPr>
-          <w:rFonts w:ascii="Times New Roman" w:hAnsi="Times New Roman" w:cs="Times New Roman"/>
-          <w:sz w:val="28"/>
-          <w:szCs w:val="28"/>
-        </w:rPr>
-        <w:t xml:space="preserve"> доставимо ваш в будь-яку точку континенту.</w:t>
-      </w:r>
     </w:p>
     <w:p>
       <w:pPr>
@@ -1145,7 +1060,16 @@
           <w:sz w:val="28"/>
           <w:szCs w:val="28"/>
         </w:rPr>
-        <w:t xml:space="preserve">Крім цього, ми також займаємося розробкою логістики. Наші фахівці складають найбільш оптимальні за ціною і часом маршрути поїздки. Тут ми враховуємо також стан дорожнього покриття в Україні, так як за рахунок його незадовільного стану час автомобіля в дорозі може істотно тривати. Ми також займаємося заповненням необхідних митних документів при перевезенні вантажу за кордон і страхуванням вантажу. Страхування потребують дорогі предмети, матеріали та сировина. </w:t>
+        <w:t xml:space="preserve">Крім цього, ми також займаємося розробкою логістики. Наші фахівці складають найбільш оптимальні за ціною і часом маршрути поїздки. Тут ми враховуємо також стан дорожнього покриття в Україні, так як за рахунок його незадовільного стану час автомобіля в дорозі може істотно тривати. Ми також </w:t>
+      </w:r>
+      <w:r>
+        <w:rPr>
+          <w:rFonts w:ascii="Times New Roman" w:hAnsi="Times New Roman" w:cs="Times New Roman"/>
+          <w:sz w:val="28"/>
+          <w:szCs w:val="28"/>
+        </w:rPr>
+        <w:lastRenderedPageBreak/>
+        <w:t xml:space="preserve">займаємося заповненням необхідних митних документів при перевезенні вантажу за кордон і страхуванням вантажу. Страхування потребують дорогі предмети, матеріали та сировина. </w:t>
       </w:r>
     </w:p>
     <w:p>
@@ -1231,16 +1155,34 @@
           <w:rFonts w:ascii="Times New Roman" w:hAnsi="Times New Roman" w:cs="Times New Roman"/>
           <w:sz w:val="28"/>
           <w:szCs w:val="28"/>
-        </w:rPr>
-        <w:t xml:space="preserve"> – надає свої послуги по всій країні і за її межами. На веб сайті компанії чудово зроблений дизайн. На </w:t>
-      </w:r>
-      <w:r>
-        <w:rPr>
-          <w:rFonts w:ascii="Times New Roman" w:hAnsi="Times New Roman" w:cs="Times New Roman"/>
-          <w:sz w:val="28"/>
-          <w:szCs w:val="28"/>
-        </w:rPr>
-        <w:t>головній сторінці присутні всі функції які потрібні всі базові функції для роботи з посилками.</w:t>
+          <w:lang w:val="ru-RU"/>
+        </w:rPr>
+        <w:t xml:space="preserve"> - </w:t>
+      </w:r>
+      <w:r>
+        <w:rPr>
+          <w:rFonts w:ascii="Times New Roman" w:hAnsi="Times New Roman" w:cs="Times New Roman"/>
+          <w:sz w:val="28"/>
+          <w:szCs w:val="28"/>
+          <w:lang w:val="ru-RU"/>
+        </w:rPr>
+        <w:t>най</w:t>
+      </w:r>
+      <w:r>
+        <w:rPr>
+          <w:rFonts w:ascii="Times New Roman" w:hAnsi="Times New Roman" w:cs="Times New Roman"/>
+          <w:sz w:val="28"/>
+          <w:szCs w:val="28"/>
+        </w:rPr>
+        <w:t xml:space="preserve">більша компанія доставки в країні </w:t>
+      </w:r>
+      <w:r>
+        <w:rPr>
+          <w:rFonts w:ascii="Times New Roman" w:hAnsi="Times New Roman" w:cs="Times New Roman"/>
+          <w:sz w:val="28"/>
+          <w:szCs w:val="28"/>
+        </w:rPr>
+        <w:t xml:space="preserve">. </w:t>
       </w:r>
     </w:p>
     <w:p>
@@ -1347,7 +1289,31 @@
           <w:sz w:val="28"/>
           <w:szCs w:val="28"/>
         </w:rPr>
-        <w:t>З переваг сайту як було сказано весь функціонал і важлива інформація знаходяться на головній сторінці сайту.</w:t>
+        <w:t xml:space="preserve">З переваг сайту </w:t>
+      </w:r>
+      <w:r>
+        <w:rPr>
+          <w:rFonts w:ascii="Times New Roman" w:hAnsi="Times New Roman" w:cs="Times New Roman"/>
+          <w:sz w:val="28"/>
+          <w:szCs w:val="28"/>
+        </w:rPr>
+        <w:t xml:space="preserve">можна виділити його дизайн він привертає увагу і те що </w:t>
+      </w:r>
+      <w:r>
+        <w:rPr>
+          <w:rFonts w:ascii="Times New Roman" w:hAnsi="Times New Roman" w:cs="Times New Roman"/>
+          <w:sz w:val="28"/>
+          <w:szCs w:val="28"/>
+        </w:rPr>
+        <w:t xml:space="preserve">весь функціонал </w:t>
+      </w:r>
+      <w:r>
+        <w:rPr>
+          <w:rFonts w:ascii="Times New Roman" w:hAnsi="Times New Roman" w:cs="Times New Roman"/>
+          <w:sz w:val="28"/>
+          <w:szCs w:val="28"/>
+        </w:rPr>
+        <w:t>знаходиться в центрі уваги користувача.</w:t>
       </w:r>
     </w:p>
     <w:p>
@@ -1367,37 +1333,8 @@
           <w:sz w:val="28"/>
           <w:szCs w:val="28"/>
         </w:rPr>
-        <w:lastRenderedPageBreak/>
-        <w:t>До недоліків сайту можна віднести його довге завантаження і ще під час завантаження сайту на декілька секунд може завантажитись сторінка без таблиці стилів</w:t>
-      </w:r>
-      <w:r>
-        <w:rPr>
-          <w:rFonts w:ascii="Times New Roman" w:hAnsi="Times New Roman" w:cs="Times New Roman"/>
-          <w:sz w:val="28"/>
-          <w:szCs w:val="28"/>
-        </w:rPr>
-        <w:t xml:space="preserve"> це найбільш видно на мобільній версії сайту</w:t>
-      </w:r>
-      <w:r>
-        <w:rPr>
-          <w:rFonts w:ascii="Times New Roman" w:hAnsi="Times New Roman" w:cs="Times New Roman"/>
-          <w:sz w:val="28"/>
-          <w:szCs w:val="28"/>
-        </w:rPr>
-        <w:t>.</w:t>
-      </w:r>
-    </w:p>
-    <w:p>
-      <w:pPr>
-        <w:spacing w:after="0" w:line="360" w:lineRule="auto"/>
-        <w:ind w:firstLine="709"/>
-        <w:jc w:val="both"/>
-        <w:rPr>
-          <w:rFonts w:ascii="Times New Roman" w:hAnsi="Times New Roman" w:cs="Times New Roman"/>
-          <w:sz w:val="28"/>
-          <w:szCs w:val="28"/>
-        </w:rPr>
-      </w:pPr>
+        <w:t>До недоліків сайту можна віднести його довге завантаження і ще під час завантаження сайту на декілька секунд може завантажитись сторінка без таблиці стилів це найбільш видно на мобільній версії сайту.</w:t>
+      </w:r>
     </w:p>
     <w:p>
       <w:pPr>
@@ -1416,9 +1353,9 @@
           <w:noProof/>
         </w:rPr>
         <w:drawing>
-          <wp:inline distT="0" distB="0" distL="0" distR="0" wp14:anchorId="630E6966" wp14:editId="5221B21E">
-            <wp:extent cx="1836925" cy="3179928"/>
-            <wp:effectExtent l="0" t="0" r="0" b="1905"/>
+          <wp:inline distT="0" distB="0" distL="0" distR="0" wp14:anchorId="630E6966" wp14:editId="0577DC74">
+            <wp:extent cx="1296885" cy="2245057"/>
+            <wp:effectExtent l="0" t="0" r="0" b="3175"/>
             <wp:docPr id="2" name="Рисунок 2"/>
             <wp:cNvGraphicFramePr>
               <a:graphicFrameLocks xmlns:a="http://schemas.openxmlformats.org/drawingml/2006/main" noChangeAspect="1"/>
@@ -1438,7 +1375,7 @@
                   <pic:spPr bwMode="auto">
                     <a:xfrm>
                       <a:off x="0" y="0"/>
-                      <a:ext cx="1882549" cy="3258908"/>
+                      <a:ext cx="1316941" cy="2279777"/>
                     </a:xfrm>
                     <a:prstGeom prst="rect">
                       <a:avLst/>
@@ -1478,6 +1415,253 @@
           <w:szCs w:val="28"/>
         </w:rPr>
         <w:t>Рисунок 1.2 – завантаження головної сторінки на смартфоні</w:t>
+      </w:r>
+    </w:p>
+    <w:p>
+      <w:pPr>
+        <w:spacing w:after="0" w:line="360" w:lineRule="auto"/>
+        <w:ind w:firstLine="709"/>
+        <w:jc w:val="both"/>
+        <w:rPr>
+          <w:rFonts w:ascii="Times New Roman" w:hAnsi="Times New Roman" w:cs="Times New Roman"/>
+          <w:sz w:val="28"/>
+          <w:szCs w:val="28"/>
+        </w:rPr>
+      </w:pPr>
+      <w:r>
+        <w:rPr>
+          <w:rFonts w:ascii="Times New Roman" w:hAnsi="Times New Roman" w:cs="Times New Roman"/>
+          <w:sz w:val="28"/>
+          <w:szCs w:val="28"/>
+        </w:rPr>
+        <w:lastRenderedPageBreak/>
+        <w:t xml:space="preserve">«НОВА ПОШТА» </w:t>
+      </w:r>
+      <w:r>
+        <w:rPr>
+          <w:rFonts w:ascii="Times New Roman" w:hAnsi="Times New Roman" w:cs="Times New Roman"/>
+          <w:sz w:val="28"/>
+          <w:szCs w:val="28"/>
+        </w:rPr>
+        <w:t>–</w:t>
+      </w:r>
+      <w:r>
+        <w:rPr>
+          <w:rFonts w:ascii="Times New Roman" w:hAnsi="Times New Roman" w:cs="Times New Roman"/>
+          <w:sz w:val="28"/>
+          <w:szCs w:val="28"/>
+        </w:rPr>
+        <w:t xml:space="preserve"> </w:t>
+      </w:r>
+      <w:r>
+        <w:rPr>
+          <w:rFonts w:ascii="Times New Roman" w:hAnsi="Times New Roman" w:cs="Times New Roman"/>
+          <w:sz w:val="28"/>
+          <w:szCs w:val="28"/>
+        </w:rPr>
+        <w:t>друга по величині компанія яка займається доставкою на території України.</w:t>
+      </w:r>
+      <w:r>
+        <w:rPr>
+          <w:rFonts w:ascii="Times New Roman" w:hAnsi="Times New Roman" w:cs="Times New Roman"/>
+          <w:sz w:val="28"/>
+          <w:szCs w:val="28"/>
+        </w:rPr>
+        <w:t xml:space="preserve"> </w:t>
+      </w:r>
+    </w:p>
+    <w:p>
+      <w:pPr>
+        <w:spacing w:after="0" w:line="360" w:lineRule="auto"/>
+        <w:jc w:val="center"/>
+        <w:rPr>
+          <w:noProof/>
+        </w:rPr>
+      </w:pPr>
+    </w:p>
+    <w:p>
+      <w:pPr>
+        <w:spacing w:after="0" w:line="360" w:lineRule="auto"/>
+        <w:jc w:val="center"/>
+        <w:rPr>
+          <w:noProof/>
+        </w:rPr>
+      </w:pPr>
+    </w:p>
+    <w:p>
+      <w:pPr>
+        <w:spacing w:after="0" w:line="360" w:lineRule="auto"/>
+        <w:jc w:val="center"/>
+        <w:rPr>
+          <w:rFonts w:ascii="Times New Roman" w:hAnsi="Times New Roman" w:cs="Times New Roman"/>
+          <w:sz w:val="28"/>
+          <w:szCs w:val="28"/>
+        </w:rPr>
+      </w:pPr>
+      <w:r>
+        <w:rPr>
+          <w:noProof/>
+        </w:rPr>
+        <w:drawing>
+          <wp:inline distT="0" distB="0" distL="0" distR="0" wp14:anchorId="64F7655B" wp14:editId="56ACB39B">
+            <wp:extent cx="4536908" cy="2959735"/>
+            <wp:effectExtent l="0" t="0" r="0" b="0"/>
+            <wp:docPr id="6" name="Рисунок 6"/>
+            <wp:cNvGraphicFramePr>
+              <a:graphicFrameLocks xmlns:a="http://schemas.openxmlformats.org/drawingml/2006/main" noChangeAspect="1"/>
+            </wp:cNvGraphicFramePr>
+            <a:graphic xmlns:a="http://schemas.openxmlformats.org/drawingml/2006/main">
+              <a:graphicData uri="http://schemas.openxmlformats.org/drawingml/2006/picture">
+                <pic:pic xmlns:pic="http://schemas.openxmlformats.org/drawingml/2006/picture">
+                  <pic:nvPicPr>
+                    <pic:cNvPr id="1" name=""/>
+                    <pic:cNvPicPr/>
+                  </pic:nvPicPr>
+                  <pic:blipFill rotWithShape="1">
+                    <a:blip r:embed="rId8"/>
+                    <a:srcRect l="11608" t="6739" r="11952" b="4617"/>
+                    <a:stretch/>
+                  </pic:blipFill>
+                  <pic:spPr bwMode="auto">
+                    <a:xfrm>
+                      <a:off x="0" y="0"/>
+                      <a:ext cx="4540311" cy="2961955"/>
+                    </a:xfrm>
+                    <a:prstGeom prst="rect">
+                      <a:avLst/>
+                    </a:prstGeom>
+                    <a:ln>
+                      <a:noFill/>
+                    </a:ln>
+                    <a:extLst>
+                      <a:ext uri="{53640926-AAD7-44D8-BBD7-CCE9431645EC}">
+                        <a14:shadowObscured xmlns:a14="http://schemas.microsoft.com/office/drawing/2010/main"/>
+                      </a:ext>
+                    </a:extLst>
+                  </pic:spPr>
+                </pic:pic>
+              </a:graphicData>
+            </a:graphic>
+          </wp:inline>
+        </w:drawing>
+      </w:r>
+    </w:p>
+    <w:p>
+      <w:pPr>
+        <w:spacing w:after="0" w:line="360" w:lineRule="auto"/>
+        <w:jc w:val="center"/>
+        <w:rPr>
+          <w:rFonts w:ascii="Times New Roman" w:hAnsi="Times New Roman" w:cs="Times New Roman"/>
+          <w:sz w:val="28"/>
+          <w:szCs w:val="28"/>
+        </w:rPr>
+      </w:pPr>
+      <w:r>
+        <w:rPr>
+          <w:rFonts w:ascii="Times New Roman" w:hAnsi="Times New Roman" w:cs="Times New Roman"/>
+          <w:sz w:val="28"/>
+          <w:szCs w:val="28"/>
+        </w:rPr>
+        <w:t xml:space="preserve">Рисунок 1.3 – Головна сторінка </w:t>
+      </w:r>
+      <w:r>
+        <w:rPr>
+          <w:rFonts w:ascii="Times New Roman" w:hAnsi="Times New Roman" w:cs="Times New Roman"/>
+          <w:sz w:val="28"/>
+          <w:szCs w:val="28"/>
+        </w:rPr>
+        <w:t xml:space="preserve">сайту </w:t>
+      </w:r>
+      <w:r>
+        <w:rPr>
+          <w:rFonts w:ascii="Times New Roman" w:hAnsi="Times New Roman" w:cs="Times New Roman"/>
+          <w:sz w:val="28"/>
+          <w:szCs w:val="28"/>
+        </w:rPr>
+        <w:t>компанії</w:t>
+      </w:r>
+    </w:p>
+    <w:p>
+      <w:pPr>
+        <w:spacing w:after="0" w:line="360" w:lineRule="auto"/>
+        <w:ind w:firstLine="709"/>
+        <w:jc w:val="both"/>
+        <w:rPr>
+          <w:rFonts w:ascii="Times New Roman" w:hAnsi="Times New Roman" w:cs="Times New Roman"/>
+          <w:sz w:val="28"/>
+          <w:szCs w:val="28"/>
+        </w:rPr>
+      </w:pPr>
+      <w:r>
+        <w:rPr>
+          <w:rFonts w:ascii="Times New Roman" w:hAnsi="Times New Roman" w:cs="Times New Roman"/>
+          <w:sz w:val="28"/>
+          <w:szCs w:val="28"/>
+        </w:rPr>
+        <w:t xml:space="preserve">З переваг сайту можна зазначити що, на ньому присутня компактна стрічка новин, </w:t>
+      </w:r>
+      <w:proofErr w:type="spellStart"/>
+      <w:r>
+        <w:rPr>
+          <w:rFonts w:ascii="Times New Roman" w:hAnsi="Times New Roman" w:cs="Times New Roman"/>
+          <w:sz w:val="28"/>
+          <w:szCs w:val="28"/>
+        </w:rPr>
+        <w:t>cлайдер</w:t>
+      </w:r>
+      <w:proofErr w:type="spellEnd"/>
+      <w:r>
+        <w:rPr>
+          <w:rFonts w:ascii="Times New Roman" w:hAnsi="Times New Roman" w:cs="Times New Roman"/>
+          <w:sz w:val="28"/>
+          <w:szCs w:val="28"/>
+        </w:rPr>
+        <w:t xml:space="preserve"> з рекламою</w:t>
+      </w:r>
+      <w:r>
+        <w:rPr>
+          <w:rFonts w:ascii="Times New Roman" w:hAnsi="Times New Roman" w:cs="Times New Roman"/>
+          <w:sz w:val="28"/>
+          <w:szCs w:val="28"/>
+          <w:lang w:val="ru-RU"/>
+        </w:rPr>
+        <w:t xml:space="preserve">, </w:t>
+      </w:r>
+      <w:r>
+        <w:rPr>
+          <w:rFonts w:ascii="Times New Roman" w:hAnsi="Times New Roman" w:cs="Times New Roman"/>
+          <w:sz w:val="28"/>
+          <w:szCs w:val="28"/>
+        </w:rPr>
+        <w:t xml:space="preserve">а весь корисний функціонал винесений в окремий блок. </w:t>
+      </w:r>
+    </w:p>
+    <w:p>
+      <w:pPr>
+        <w:spacing w:after="0" w:line="360" w:lineRule="auto"/>
+        <w:ind w:firstLine="709"/>
+        <w:jc w:val="both"/>
+        <w:rPr>
+          <w:rFonts w:ascii="Times New Roman" w:hAnsi="Times New Roman" w:cs="Times New Roman"/>
+          <w:sz w:val="28"/>
+          <w:szCs w:val="28"/>
+        </w:rPr>
+      </w:pPr>
+      <w:r>
+        <w:rPr>
+          <w:rFonts w:ascii="Times New Roman" w:hAnsi="Times New Roman" w:cs="Times New Roman"/>
+          <w:sz w:val="28"/>
+          <w:szCs w:val="28"/>
+        </w:rPr>
+        <w:t>З недоліків можна виділити</w:t>
+      </w:r>
+      <w:r>
+        <w:rPr>
+          <w:rFonts w:ascii="Times New Roman" w:hAnsi="Times New Roman" w:cs="Times New Roman"/>
+          <w:sz w:val="28"/>
+          <w:szCs w:val="28"/>
+        </w:rPr>
+        <w:t xml:space="preserve"> що кнопки входу і реєстрації не зроблені виділяється на фоні іншої.</w:t>
       </w:r>
     </w:p>
     <w:sectPr>
@@ -4231,7 +4415,7 @@
 </file>
 
 <file path=customXml/itemProps1.xml><?xml version="1.0" encoding="utf-8"?>
-<ds:datastoreItem xmlns:ds="http://schemas.openxmlformats.org/officeDocument/2006/customXml" ds:itemID="{CAF4E36D-BA4A-4DF0-BF91-1B1DCBCA1C9F}">
+<ds:datastoreItem xmlns:ds="http://schemas.openxmlformats.org/officeDocument/2006/customXml" ds:itemID="{F0069681-4BFD-4EC8-A092-AA7C207997A4}">
   <ds:schemaRefs>
     <ds:schemaRef ds:uri="http://schemas.openxmlformats.org/officeDocument/2006/bibliography"/>
   </ds:schemaRefs>
